--- a/ApiExamples/Data/ReportingEngine.Operators.docx
+++ b/ApiExamples/Data/ReportingEngine.Operators.docx
@@ -120,15 +120,7 @@
               <w:pStyle w:val="Table"/>
             </w:pPr>
             <w:r>
-              <w:t>&lt;&lt;[</w:t>
-            </w:r>
-            <w:proofErr w:type="spellStart"/>
-            <w:r>
-              <w:t>ds.Sum</w:t>
-            </w:r>
-            <w:proofErr w:type="spellEnd"/>
-            <w:r>
-              <w:t>(1, 2)]&gt;&gt;</w:t>
+              <w:t>&lt;&lt;[ds.Sum(1, 2)]&gt;&gt;</w:t>
             </w:r>
           </w:p>
         </w:tc>
@@ -162,14 +154,16 @@
               <w:rPr>
                 <w:lang w:val="en-NZ"/>
               </w:rPr>
-              <w:t>new TestClass</w:t>
+              <w:t xml:space="preserve">new </w:t>
             </w:r>
             <w:r>
               <w:rPr>
                 <w:lang w:val="en-NZ"/>
               </w:rPr>
-              <w:t>5</w:t>
-            </w:r>
+              <w:t>NumericDataSourceWithMethod</w:t>
+            </w:r>
+            <w:bookmarkStart w:id="2" w:name="_GoBack"/>
+            <w:bookmarkEnd w:id="2"/>
             <w:r>
               <w:rPr>
                 <w:lang w:val="en-NZ"/>
@@ -213,13 +207,13 @@
             <w:r>
               <w:t>&lt;&lt;[</w:t>
             </w:r>
-            <w:bookmarkStart w:id="2" w:name="OLE_LINK3"/>
-            <w:bookmarkStart w:id="3" w:name="OLE_LINK4"/>
+            <w:bookmarkStart w:id="3" w:name="OLE_LINK3"/>
+            <w:bookmarkStart w:id="4" w:name="OLE_LINK4"/>
             <w:r>
               <w:t>new { value = 4 }.value</w:t>
             </w:r>
-            <w:bookmarkEnd w:id="2"/>
             <w:bookmarkEnd w:id="3"/>
+            <w:bookmarkEnd w:id="4"/>
             <w:r>
               <w:t>]&gt;&gt;</w:t>
             </w:r>
@@ -781,185 +775,137 @@
               <w:pStyle w:val="Table"/>
             </w:pPr>
             <w:r>
-              <w:t xml:space="preserve">&lt;&lt;[ds.Value1 == 1 &amp;&amp; </w:t>
-            </w:r>
-            <w:proofErr w:type="spellStart"/>
-            <w:r>
-              <w:t>ds.Sum</w:t>
-            </w:r>
-            <w:proofErr w:type="spellEnd"/>
-            <w:r>
-              <w:t>(1,2) == 3]&gt;&gt;</w:t>
-            </w:r>
-          </w:p>
-        </w:tc>
-      </w:tr>
-      <w:tr>
-        <w:tc>
-          <w:tcPr>
-            <w:tcW w:w="1194" w:type="dxa"/>
-            <w:vMerge/>
-          </w:tcPr>
-          <w:p>
-            <w:pPr>
-              <w:pStyle w:val="Table"/>
-            </w:pPr>
-          </w:p>
-        </w:tc>
-        <w:tc>
-          <w:tcPr>
-            <w:tcW w:w="7165" w:type="dxa"/>
-          </w:tcPr>
-          <w:p>
-            <w:pPr>
-              <w:pStyle w:val="Table"/>
-            </w:pPr>
-            <w:r>
-              <w:t xml:space="preserve">&lt;&lt;[ds.Value1 == 2  &amp;&amp; </w:t>
-            </w:r>
-            <w:proofErr w:type="spellStart"/>
-            <w:r>
-              <w:t>ds.Sum</w:t>
-            </w:r>
-            <w:proofErr w:type="spellEnd"/>
-            <w:r>
-              <w:t>(1,2) == 4]&gt;&gt;</w:t>
-            </w:r>
-          </w:p>
-        </w:tc>
-      </w:tr>
-      <w:tr>
-        <w:tc>
-          <w:tcPr>
-            <w:tcW w:w="1194" w:type="dxa"/>
-            <w:vMerge/>
-          </w:tcPr>
-          <w:p>
-            <w:pPr>
-              <w:pStyle w:val="Table"/>
-            </w:pPr>
-          </w:p>
-        </w:tc>
-        <w:tc>
-          <w:tcPr>
-            <w:tcW w:w="7165" w:type="dxa"/>
-          </w:tcPr>
-          <w:p>
-            <w:pPr>
-              <w:pStyle w:val="Table"/>
-            </w:pPr>
-            <w:r>
-              <w:t xml:space="preserve">&lt;&lt;[ds.Value1 == 1 || </w:t>
-            </w:r>
-            <w:proofErr w:type="spellStart"/>
-            <w:r>
-              <w:t>ds.Sum</w:t>
-            </w:r>
-            <w:proofErr w:type="spellEnd"/>
-            <w:r>
-              <w:t>(1,2) == 3]&gt;&gt;</w:t>
-            </w:r>
-          </w:p>
-        </w:tc>
-      </w:tr>
-      <w:tr>
-        <w:tc>
-          <w:tcPr>
-            <w:tcW w:w="1194" w:type="dxa"/>
-            <w:vMerge/>
-          </w:tcPr>
-          <w:p>
-            <w:pPr>
-              <w:pStyle w:val="Table"/>
-            </w:pPr>
-          </w:p>
-        </w:tc>
-        <w:tc>
-          <w:tcPr>
-            <w:tcW w:w="7165" w:type="dxa"/>
-          </w:tcPr>
-          <w:p>
-            <w:pPr>
-              <w:pStyle w:val="Table"/>
-            </w:pPr>
-            <w:r>
-              <w:t xml:space="preserve">&lt;&lt;[ds.Value1 == 2 || </w:t>
-            </w:r>
-            <w:proofErr w:type="spellStart"/>
-            <w:r>
-              <w:t>ds.Sum</w:t>
-            </w:r>
-            <w:proofErr w:type="spellEnd"/>
-            <w:r>
-              <w:t>(1,2) == 4]&gt;&gt;</w:t>
-            </w:r>
-          </w:p>
-        </w:tc>
-      </w:tr>
-      <w:tr>
-        <w:tc>
-          <w:tcPr>
-            <w:tcW w:w="1194" w:type="dxa"/>
-            <w:vMerge/>
-          </w:tcPr>
-          <w:p>
-            <w:pPr>
-              <w:pStyle w:val="Table"/>
-            </w:pPr>
-          </w:p>
-        </w:tc>
-        <w:tc>
-          <w:tcPr>
-            <w:tcW w:w="7165" w:type="dxa"/>
-          </w:tcPr>
-          <w:p>
-            <w:pPr>
-              <w:pStyle w:val="Table"/>
-            </w:pPr>
-            <w:r>
-              <w:t xml:space="preserve">&lt;&lt;[ds.Value4 ?? </w:t>
-            </w:r>
-            <w:proofErr w:type="spellStart"/>
-            <w:r>
-              <w:t>ds.Sum</w:t>
-            </w:r>
-            <w:proofErr w:type="spellEnd"/>
-            <w:r>
-              <w:t>(1,2)]&gt;&gt;</w:t>
-            </w:r>
-          </w:p>
-        </w:tc>
-      </w:tr>
-      <w:tr>
-        <w:tc>
-          <w:tcPr>
-            <w:tcW w:w="1194" w:type="dxa"/>
-            <w:vMerge/>
-          </w:tcPr>
-          <w:p>
-            <w:pPr>
-              <w:pStyle w:val="Table"/>
-            </w:pPr>
-          </w:p>
-        </w:tc>
-        <w:tc>
-          <w:tcPr>
-            <w:tcW w:w="7165" w:type="dxa"/>
-          </w:tcPr>
-          <w:p>
-            <w:pPr>
-              <w:pStyle w:val="Table"/>
-            </w:pPr>
-            <w:r>
-              <w:t xml:space="preserve">&lt;&lt;[ds.Value1 ?? </w:t>
-            </w:r>
-            <w:proofErr w:type="spellStart"/>
-            <w:r>
-              <w:t>ds.Sum</w:t>
-            </w:r>
-            <w:proofErr w:type="spellEnd"/>
-            <w:r>
-              <w:t>(2,3)]&gt;&gt;</w:t>
+              <w:t>&lt;&lt;[ds.Value1 == 1 &amp;&amp; ds.Sum(1,2) == 3]&gt;&gt;</w:t>
+            </w:r>
+          </w:p>
+        </w:tc>
+      </w:tr>
+      <w:tr>
+        <w:tc>
+          <w:tcPr>
+            <w:tcW w:w="1194" w:type="dxa"/>
+            <w:vMerge/>
+          </w:tcPr>
+          <w:p>
+            <w:pPr>
+              <w:pStyle w:val="Table"/>
+            </w:pPr>
+          </w:p>
+        </w:tc>
+        <w:tc>
+          <w:tcPr>
+            <w:tcW w:w="7165" w:type="dxa"/>
+          </w:tcPr>
+          <w:p>
+            <w:pPr>
+              <w:pStyle w:val="Table"/>
+            </w:pPr>
+            <w:r>
+              <w:t>&lt;&lt;[ds.Value1 == 2  &amp;&amp; ds.Sum(1,2) == 4]&gt;&gt;</w:t>
+            </w:r>
+          </w:p>
+        </w:tc>
+      </w:tr>
+      <w:tr>
+        <w:tc>
+          <w:tcPr>
+            <w:tcW w:w="1194" w:type="dxa"/>
+            <w:vMerge/>
+          </w:tcPr>
+          <w:p>
+            <w:pPr>
+              <w:pStyle w:val="Table"/>
+            </w:pPr>
+          </w:p>
+        </w:tc>
+        <w:tc>
+          <w:tcPr>
+            <w:tcW w:w="7165" w:type="dxa"/>
+          </w:tcPr>
+          <w:p>
+            <w:pPr>
+              <w:pStyle w:val="Table"/>
+            </w:pPr>
+            <w:r>
+              <w:t>&lt;&lt;[ds.Value1 == 1 || ds.Sum(1,2) == 3]&gt;&gt;</w:t>
+            </w:r>
+          </w:p>
+        </w:tc>
+      </w:tr>
+      <w:tr>
+        <w:tc>
+          <w:tcPr>
+            <w:tcW w:w="1194" w:type="dxa"/>
+            <w:vMerge/>
+          </w:tcPr>
+          <w:p>
+            <w:pPr>
+              <w:pStyle w:val="Table"/>
+            </w:pPr>
+          </w:p>
+        </w:tc>
+        <w:tc>
+          <w:tcPr>
+            <w:tcW w:w="7165" w:type="dxa"/>
+          </w:tcPr>
+          <w:p>
+            <w:pPr>
+              <w:pStyle w:val="Table"/>
+            </w:pPr>
+            <w:r>
+              <w:t>&lt;&lt;[ds.Value1 == 2 || ds.Sum(1,2) == 4]&gt;&gt;</w:t>
+            </w:r>
+          </w:p>
+        </w:tc>
+      </w:tr>
+      <w:tr>
+        <w:tc>
+          <w:tcPr>
+            <w:tcW w:w="1194" w:type="dxa"/>
+            <w:vMerge/>
+          </w:tcPr>
+          <w:p>
+            <w:pPr>
+              <w:pStyle w:val="Table"/>
+            </w:pPr>
+          </w:p>
+        </w:tc>
+        <w:tc>
+          <w:tcPr>
+            <w:tcW w:w="7165" w:type="dxa"/>
+          </w:tcPr>
+          <w:p>
+            <w:pPr>
+              <w:pStyle w:val="Table"/>
+            </w:pPr>
+            <w:r>
+              <w:t>&lt;&lt;[ds.Value4 ?? ds.Sum(1,2)]&gt;&gt;</w:t>
+            </w:r>
+          </w:p>
+        </w:tc>
+      </w:tr>
+      <w:tr>
+        <w:tc>
+          <w:tcPr>
+            <w:tcW w:w="1194" w:type="dxa"/>
+            <w:vMerge/>
+          </w:tcPr>
+          <w:p>
+            <w:pPr>
+              <w:pStyle w:val="Table"/>
+            </w:pPr>
+          </w:p>
+        </w:tc>
+        <w:tc>
+          <w:tcPr>
+            <w:tcW w:w="7165" w:type="dxa"/>
+          </w:tcPr>
+          <w:p>
+            <w:pPr>
+              <w:pStyle w:val="Table"/>
+            </w:pPr>
+            <w:r>
+              <w:t>&lt;&lt;[ds.Value1 ?? ds.Sum(2,3)]&gt;&gt;</w:t>
             </w:r>
           </w:p>
         </w:tc>
@@ -1026,8 +972,6 @@
           <w:lang w:val="en-US"/>
         </w:rPr>
       </w:pPr>
-      <w:bookmarkStart w:id="4" w:name="_GoBack"/>
-      <w:bookmarkEnd w:id="4"/>
     </w:p>
     <w:sectPr>
       <w:pgSz w:w="11906" w:h="16838"/>
@@ -1432,17 +1376,17 @@
     <w:lsdException w:name="Smart Hyperlink" w:semiHidden="1" w:unhideWhenUsed="1"/>
     <w:lsdException w:name="Hashtag" w:semiHidden="1" w:unhideWhenUsed="1"/>
   </w:latentStyles>
-  <w:style w:type="paragraph" w:default="1" w:styleId="a">
+  <w:style w:type="paragraph" w:default="1" w:styleId="Normal">
     <w:name w:val="Normal"/>
     <w:qFormat/>
   </w:style>
-  <w:style w:type="character" w:default="1" w:styleId="a0">
+  <w:style w:type="character" w:default="1" w:styleId="DefaultParagraphFont">
     <w:name w:val="Default Paragraph Font"/>
     <w:uiPriority w:val="1"/>
     <w:semiHidden/>
     <w:unhideWhenUsed/>
   </w:style>
-  <w:style w:type="table" w:default="1" w:styleId="a1">
+  <w:style w:type="table" w:default="1" w:styleId="TableNormal">
     <w:name w:val="Normal Table"/>
     <w:uiPriority w:val="99"/>
     <w:semiHidden/>
@@ -1457,7 +1401,7 @@
       </w:tblCellMar>
     </w:tblPr>
   </w:style>
-  <w:style w:type="numbering" w:default="1" w:styleId="a2">
+  <w:style w:type="numbering" w:default="1" w:styleId="NoList">
     <w:name w:val="No List"/>
     <w:uiPriority w:val="99"/>
     <w:semiHidden/>
@@ -1476,7 +1420,7 @@
   </w:style>
   <w:style w:type="paragraph" w:customStyle="1" w:styleId="Table">
     <w:name w:val="Table"/>
-    <w:basedOn w:val="a"/>
+    <w:basedOn w:val="Normal"/>
     <w:rsid w:val="004C7B60"/>
     <w:pPr>
       <w:keepNext/>
